--- a/AdvancedCSSandSass.docx
+++ b/AdvancedCSSandSass.docx
@@ -3,15 +3,1794 @@
 <w:document xmlns:wpc="http://schemas.microsoft.com/office/word/2010/wordprocessingCanvas" xmlns:cx="http://schemas.microsoft.com/office/drawing/2014/chartex" xmlns:cx1="http://schemas.microsoft.com/office/drawing/2015/9/8/chartex" xmlns:cx2="http://schemas.microsoft.com/office/drawing/2015/10/21/chartex" xmlns:cx3="http://schemas.microsoft.com/office/drawing/2016/5/9/chartex" xmlns:cx4="http://schemas.microsoft.com/office/drawing/2016/5/10/chartex" xmlns:cx5="http://schemas.microsoft.com/office/drawing/2016/5/11/chartex" xmlns:cx6="http://schemas.microsoft.com/office/drawing/2016/5/12/chartex" xmlns:cx7="http://schemas.microsoft.com/office/drawing/2016/5/13/chartex" xmlns:cx8="http://schemas.microsoft.com/office/drawing/2016/5/14/chartex" xmlns:mc="http://schemas.openxmlformats.org/markup-compatibility/2006" xmlns:aink="http://schemas.microsoft.com/office/drawing/2016/ink" xmlns:am3d="http://schemas.microsoft.com/office/drawing/2017/model3d" xmlns:o="urn:schemas-microsoft-com:office:office" xmlns:r="http://schemas.openxmlformats.org/officeDocument/2006/relationships" xmlns:m="http://schemas.openxmlformats.org/officeDocument/2006/math" xmlns:v="urn:schemas-microsoft-com:vml" xmlns:wp14="http://schemas.microsoft.com/office/word/2010/wordprocessingDrawing" xmlns:wp="http://schemas.openxmlformats.org/drawingml/2006/wordprocessingDrawing" xmlns:w10="urn:schemas-microsoft-com:office:word" xmlns:w="http://schemas.openxmlformats.org/wordprocessingml/2006/main" xmlns:w14="http://schemas.microsoft.com/office/word/2010/wordml" xmlns:w15="http://schemas.microsoft.com/office/word/2012/wordml" xmlns:w16cid="http://schemas.microsoft.com/office/word/2016/wordml/cid" xmlns:w16se="http://schemas.microsoft.com/office/word/2015/wordml/symex" xmlns:wpg="http://schemas.microsoft.com/office/word/2010/wordprocessingGroup" xmlns:wpi="http://schemas.microsoft.com/office/word/2010/wordprocessingInk" xmlns:wne="http://schemas.microsoft.com/office/word/2006/wordml" xmlns:wps="http://schemas.microsoft.com/office/word/2010/wordprocessingShape" mc:Ignorable="w14 w15 w16se w16cid wp14">
   <w:body>
     <w:p>
-      <w:r>
+      <w:pPr>
+        <w:rPr>
+          <w:lang w:val="en-US"/>
+        </w:rPr>
+      </w:pPr>
+      <w:r>
+        <w:rPr>
+          <w:b/>
+          <w:lang w:val="en-US"/>
+        </w:rPr>
         <w:t>Advanced CSS and Sass: Take Your CSS to the Next Level!</w:t>
       </w:r>
-    </w:p>
-    <w:p>
+      <w:r>
+        <w:rPr>
+          <w:lang w:val="en-US"/>
+        </w:rPr>
+        <w:br/>
+      </w:r>
+      <w:hyperlink r:id="rId6" w:history="1">
+        <w:r>
+          <w:rPr>
+            <w:rStyle w:val="Hyperlink"/>
+            <w:lang w:val="en-US"/>
+          </w:rPr>
+          <w:t>https://www.udemy.com/advanced-css-and-sass/learn/v4/content</w:t>
+        </w:r>
+      </w:hyperlink>
+    </w:p>
+    <w:p>
+      <w:pPr>
+        <w:pStyle w:val="NormalWeb"/>
+        <w:rPr>
+          <w:lang w:val="en-US"/>
+        </w:rPr>
+      </w:pPr>
+      <w:r>
+        <w:rPr>
+          <w:rFonts w:ascii="Segoe UI Emoji" w:hAnsi="Segoe UI Emoji" w:cs="Segoe UI Emoji"/>
+          <w:lang w:val="en-US"/>
+        </w:rPr>
+        <w:t>👉</w:t>
+      </w:r>
+      <w:r>
+        <w:rPr>
+          <w:lang w:val="en-US"/>
+        </w:rPr>
+        <w:t> </w:t>
+      </w:r>
+      <w:hyperlink r:id="rId7" w:tgtFrame="_blank" w:history="1">
+        <w:r>
+          <w:rPr>
+            <w:rStyle w:val="Hyperlink"/>
+            <w:lang w:val="en-US"/>
+          </w:rPr>
+          <w:t>Course material and instructions on GitHub</w:t>
+        </w:r>
+      </w:hyperlink>
+    </w:p>
+    <w:p>
+      <w:pPr>
+        <w:rPr>
+          <w:lang w:val="en-US"/>
+        </w:rPr>
+      </w:pPr>
+      <w:hyperlink r:id="rId8" w:history="1">
+        <w:r>
+          <w:rPr>
+            <w:rStyle w:val="Hyperlink"/>
+            <w:lang w:val="en-US"/>
+          </w:rPr>
+          <w:t>https://github.com/jonasschmedtmann/advanced-css-course</w:t>
+        </w:r>
+      </w:hyperlink>
+    </w:p>
+    <w:p>
+      <w:pPr>
+        <w:pStyle w:val="NormalWeb"/>
+        <w:rPr>
+          <w:lang w:val="en-US"/>
+        </w:rPr>
+      </w:pPr>
+      <w:r>
+        <w:rPr>
+          <w:lang w:val="en-US"/>
+        </w:rPr>
+        <w:t>During the course, we use a couple of online tools and resources, which are all on my resources page. Students love this page, because it contains tons of useful design and coding resources. Here is the link:</w:t>
+      </w:r>
+    </w:p>
+    <w:p>
+      <w:pPr>
+        <w:pStyle w:val="NormalWeb"/>
+        <w:rPr>
+          <w:lang w:val="en-US"/>
+        </w:rPr>
+      </w:pPr>
+      <w:hyperlink r:id="rId9" w:tgtFrame="_blank" w:history="1">
+        <w:r>
+          <w:rPr>
+            <w:rStyle w:val="Hyperlink"/>
+            <w:rFonts w:ascii="Segoe UI Emoji" w:hAnsi="Segoe UI Emoji" w:cs="Segoe UI Emoji"/>
+            <w:lang w:val="en-US"/>
+          </w:rPr>
+          <w:t>👉</w:t>
+        </w:r>
+        <w:r>
+          <w:rPr>
+            <w:rStyle w:val="Hyperlink"/>
+            <w:lang w:val="en-US"/>
+          </w:rPr>
+          <w:t xml:space="preserve"> Jonas' resources page</w:t>
+        </w:r>
+      </w:hyperlink>
+    </w:p>
+    <w:p>
+      <w:pPr>
+        <w:pStyle w:val="NormalWeb"/>
+        <w:rPr>
+          <w:lang w:val="en-US"/>
+        </w:rPr>
+      </w:pPr>
+      <w:r>
+        <w:rPr>
+          <w:rFonts w:ascii="Segoe UI Emoji" w:hAnsi="Segoe UI Emoji" w:cs="Segoe UI Emoji"/>
+          <w:lang w:val="en-US"/>
+        </w:rPr>
+        <w:t>👉</w:t>
+      </w:r>
+      <w:r>
+        <w:rPr>
+          <w:lang w:val="en-US"/>
+        </w:rPr>
+        <w:t xml:space="preserve"> If you want to get updates on new courses or other stuff, just follow me on twitter </w:t>
+      </w:r>
+      <w:hyperlink r:id="rId10" w:tgtFrame="_blank" w:history="1">
+        <w:r>
+          <w:rPr>
+            <w:rStyle w:val="Hyperlink"/>
+            <w:lang w:val="en-US"/>
+          </w:rPr>
+          <w:t>@</w:t>
+        </w:r>
+        <w:proofErr w:type="spellStart"/>
+        <w:r>
+          <w:rPr>
+            <w:rStyle w:val="Hyperlink"/>
+            <w:lang w:val="en-US"/>
+          </w:rPr>
+          <w:t>jonasschmedtman</w:t>
+        </w:r>
+        <w:proofErr w:type="spellEnd"/>
+      </w:hyperlink>
+      <w:r>
+        <w:rPr>
+          <w:lang w:val="en-US"/>
+        </w:rPr>
+        <w:t>. I'm also on </w:t>
+      </w:r>
+      <w:proofErr w:type="spellStart"/>
+      <w:r>
+        <w:rPr>
+          <w:lang w:val="en-US"/>
+        </w:rPr>
+        <w:fldChar w:fldCharType="begin"/>
+      </w:r>
+      <w:r>
+        <w:rPr>
+          <w:lang w:val="en-US"/>
+        </w:rPr>
+        <w:instrText xml:space="preserve"> HYPERLINK "https://www.facebook.com/codingheroes/" \t "_blank" </w:instrText>
+      </w:r>
+      <w:r>
+        <w:rPr>
+          <w:lang w:val="en-US"/>
+        </w:rPr>
+        <w:fldChar w:fldCharType="separate"/>
+      </w:r>
+      <w:r>
+        <w:rPr>
+          <w:rStyle w:val="Hyperlink"/>
+          <w:lang w:val="en-US"/>
+        </w:rPr>
+        <w:t>facebook</w:t>
+      </w:r>
+      <w:proofErr w:type="spellEnd"/>
+      <w:r>
+        <w:rPr>
+          <w:lang w:val="en-US"/>
+        </w:rPr>
+        <w:fldChar w:fldCharType="end"/>
+      </w:r>
+      <w:r>
+        <w:rPr>
+          <w:lang w:val="en-US"/>
+        </w:rPr>
+        <w:t xml:space="preserve"> if you prefer that.</w:t>
+      </w:r>
+    </w:p>
+    <w:p>
+      <w:pPr>
+        <w:rPr>
+          <w:lang w:val="en-US"/>
+        </w:rPr>
+      </w:pPr>
+      <w:r>
+        <w:rPr>
+          <w:noProof/>
+          <w:lang w:val="en-US"/>
+        </w:rPr>
+        <w:drawing>
+          <wp:inline distT="0" distB="0" distL="0" distR="0" wp14:anchorId="699F774B" wp14:editId="4B1A793D">
+            <wp:extent cx="5731510" cy="2874010"/>
+            <wp:effectExtent l="0" t="0" r="2540" b="2540"/>
+            <wp:docPr id="1" name="Picture 1"/>
+            <wp:cNvGraphicFramePr>
+              <a:graphicFrameLocks xmlns:a="http://schemas.openxmlformats.org/drawingml/2006/main" noChangeAspect="1"/>
+            </wp:cNvGraphicFramePr>
+            <a:graphic xmlns:a="http://schemas.openxmlformats.org/drawingml/2006/main">
+              <a:graphicData uri="http://schemas.openxmlformats.org/drawingml/2006/picture">
+                <pic:pic xmlns:pic="http://schemas.openxmlformats.org/drawingml/2006/picture">
+                  <pic:nvPicPr>
+                    <pic:cNvPr id="1" name=""/>
+                    <pic:cNvPicPr/>
+                  </pic:nvPicPr>
+                  <pic:blipFill>
+                    <a:blip r:embed="rId11"/>
+                    <a:stretch>
+                      <a:fillRect/>
+                    </a:stretch>
+                  </pic:blipFill>
+                  <pic:spPr>
+                    <a:xfrm>
+                      <a:off x="0" y="0"/>
+                      <a:ext cx="5731510" cy="2874010"/>
+                    </a:xfrm>
+                    <a:prstGeom prst="rect">
+                      <a:avLst/>
+                    </a:prstGeom>
+                  </pic:spPr>
+                </pic:pic>
+              </a:graphicData>
+            </a:graphic>
+          </wp:inline>
+        </w:drawing>
+      </w:r>
+    </w:p>
+    <w:p>
+      <w:pPr>
+        <w:rPr>
+          <w:lang w:val="en-US"/>
+        </w:rPr>
+      </w:pPr>
+      <w:r>
+        <w:rPr>
+          <w:lang w:val="en-US"/>
+        </w:rPr>
+        <w:t xml:space="preserve">Start working on CSS, </w:t>
+      </w:r>
+      <w:r>
+        <w:rPr>
+          <w:b/>
+          <w:lang w:val="en-US"/>
+        </w:rPr>
+        <w:t>Basic Reset</w:t>
+      </w:r>
+      <w:r>
+        <w:rPr>
+          <w:lang w:val="en-US"/>
+        </w:rPr>
+        <w:t xml:space="preserve"> </w:t>
+      </w:r>
+      <w:r>
+        <w:rPr>
+          <w:lang w:val="en-US"/>
+        </w:rPr>
+        <w:t xml:space="preserve">with </w:t>
+      </w:r>
+      <w:r>
+        <w:rPr>
+          <w:b/>
+          <w:lang w:val="en-US"/>
+        </w:rPr>
+        <w:t>universal selector *</w:t>
+      </w:r>
+      <w:r>
+        <w:rPr>
+          <w:lang w:val="en-US"/>
+        </w:rPr>
+        <w:t>:</w:t>
+      </w:r>
+    </w:p>
+    <w:p>
+      <w:pPr>
+        <w:rPr>
+          <w:lang w:val="en-US"/>
+        </w:rPr>
+      </w:pPr>
+      <w:r>
+        <w:rPr>
+          <w:noProof/>
+          <w:lang w:val="en-US"/>
+        </w:rPr>
+        <w:drawing>
+          <wp:inline distT="0" distB="0" distL="0" distR="0" wp14:anchorId="729EF72E" wp14:editId="2029B5C5">
+            <wp:extent cx="3895725" cy="1343025"/>
+            <wp:effectExtent l="0" t="0" r="9525" b="9525"/>
+            <wp:docPr id="2" name="Picture 2"/>
+            <wp:cNvGraphicFramePr>
+              <a:graphicFrameLocks xmlns:a="http://schemas.openxmlformats.org/drawingml/2006/main" noChangeAspect="1"/>
+            </wp:cNvGraphicFramePr>
+            <a:graphic xmlns:a="http://schemas.openxmlformats.org/drawingml/2006/main">
+              <a:graphicData uri="http://schemas.openxmlformats.org/drawingml/2006/picture">
+                <pic:pic xmlns:pic="http://schemas.openxmlformats.org/drawingml/2006/picture">
+                  <pic:nvPicPr>
+                    <pic:cNvPr id="1" name=""/>
+                    <pic:cNvPicPr/>
+                  </pic:nvPicPr>
+                  <pic:blipFill>
+                    <a:blip r:embed="rId12"/>
+                    <a:stretch>
+                      <a:fillRect/>
+                    </a:stretch>
+                  </pic:blipFill>
+                  <pic:spPr>
+                    <a:xfrm>
+                      <a:off x="0" y="0"/>
+                      <a:ext cx="3895725" cy="1343025"/>
+                    </a:xfrm>
+                    <a:prstGeom prst="rect">
+                      <a:avLst/>
+                    </a:prstGeom>
+                  </pic:spPr>
+                </pic:pic>
+              </a:graphicData>
+            </a:graphic>
+          </wp:inline>
+        </w:drawing>
+      </w:r>
+    </w:p>
+    <w:p>
+      <w:pPr>
+        <w:rPr>
+          <w:lang w:val="en-US"/>
+        </w:rPr>
+      </w:pPr>
+      <w:r>
+        <w:rPr>
+          <w:b/>
+          <w:lang w:val="en-US"/>
+        </w:rPr>
+        <w:t>margin</w:t>
+      </w:r>
+      <w:r>
+        <w:rPr>
+          <w:lang w:val="en-US"/>
+        </w:rPr>
+        <w:t xml:space="preserve"> 0px, </w:t>
+      </w:r>
+      <w:r>
+        <w:rPr>
+          <w:b/>
+          <w:lang w:val="en-US"/>
+        </w:rPr>
+        <w:t>padding</w:t>
+      </w:r>
+      <w:r>
+        <w:rPr>
+          <w:lang w:val="en-US"/>
+        </w:rPr>
+        <w:t xml:space="preserve"> the same 0px.</w:t>
+      </w:r>
+      <w:r>
+        <w:rPr>
+          <w:lang w:val="en-US"/>
+        </w:rPr>
+        <w:br/>
+        <w:t xml:space="preserve">Then set </w:t>
+      </w:r>
+      <w:r>
+        <w:rPr>
+          <w:b/>
+          <w:lang w:val="en-US"/>
+        </w:rPr>
+        <w:t>box-sizing</w:t>
+      </w:r>
+      <w:r>
+        <w:rPr>
+          <w:lang w:val="en-US"/>
+        </w:rPr>
+        <w:t xml:space="preserve"> property to border-box </w:t>
+      </w:r>
+      <w:r>
+        <w:rPr>
+          <w:lang w:val="en-US"/>
+        </w:rPr>
+        <w:t>–</w:t>
+      </w:r>
+      <w:r>
+        <w:rPr>
+          <w:lang w:val="en-US"/>
+        </w:rPr>
+        <w:t xml:space="preserve"> </w:t>
+      </w:r>
+      <w:r>
+        <w:rPr>
+          <w:lang w:val="en-US"/>
+        </w:rPr>
+        <w:t xml:space="preserve">change box model, not to add </w:t>
+      </w:r>
+      <w:r>
+        <w:rPr>
+          <w:lang w:val="en-US"/>
+        </w:rPr>
+        <w:t>the borders and paddings to total width or total height that is specified for the box.</w:t>
+      </w:r>
+      <w:r>
+        <w:rPr>
+          <w:lang w:val="en-US"/>
+        </w:rPr>
+        <w:br/>
+      </w:r>
+      <w:hyperlink r:id="rId13" w:history="1">
+        <w:r>
+          <w:rPr>
+            <w:rStyle w:val="Hyperlink"/>
+            <w:lang w:val="en-US"/>
+          </w:rPr>
+          <w:t>https://www.w3schools.com/cssref/css3_pr_box-sizing.asp</w:t>
+        </w:r>
+      </w:hyperlink>
+    </w:p>
+    <w:p>
+      <w:pPr>
+        <w:rPr>
+          <w:lang w:val="en-US"/>
+        </w:rPr>
+      </w:pPr>
+      <w:r>
+        <w:rPr>
+          <w:lang w:val="en-US"/>
+        </w:rPr>
+        <w:lastRenderedPageBreak/>
+        <w:t xml:space="preserve">Add </w:t>
+      </w:r>
+      <w:r>
+        <w:rPr>
+          <w:b/>
+          <w:lang w:val="en-US"/>
+        </w:rPr>
+        <w:t>font properties</w:t>
+      </w:r>
+      <w:r>
+        <w:rPr>
+          <w:lang w:val="en-US"/>
+        </w:rPr>
+        <w:t xml:space="preserve"> to </w:t>
+      </w:r>
+      <w:r>
+        <w:rPr>
+          <w:b/>
+          <w:lang w:val="en-US"/>
+        </w:rPr>
+        <w:t>body</w:t>
+      </w:r>
+      <w:r>
+        <w:rPr>
+          <w:lang w:val="en-US"/>
+        </w:rPr>
+        <w:t xml:space="preserve"> element selector – because properties related to </w:t>
+      </w:r>
+      <w:r>
+        <w:rPr>
+          <w:b/>
+          <w:lang w:val="en-US"/>
+        </w:rPr>
+        <w:t>font are usually inherited</w:t>
+      </w:r>
+      <w:r>
+        <w:rPr>
+          <w:lang w:val="en-US"/>
+        </w:rPr>
+        <w:t>.</w:t>
+      </w:r>
+      <w:r>
+        <w:rPr>
+          <w:lang w:val="en-US"/>
+        </w:rPr>
+        <w:t xml:space="preserve"> Power of inheritance is used here – more efficient for font element – not user universal selector here.</w:t>
+      </w:r>
+    </w:p>
+    <w:p>
+      <w:pPr>
+        <w:rPr>
+          <w:lang w:val="en-US"/>
+        </w:rPr>
+      </w:pPr>
+      <w:r>
+        <w:rPr>
+          <w:noProof/>
+          <w:lang w:val="en-US"/>
+        </w:rPr>
+        <w:drawing>
+          <wp:inline distT="0" distB="0" distL="0" distR="0" wp14:anchorId="15635F73" wp14:editId="0BFF391D">
+            <wp:extent cx="4467225" cy="1695450"/>
+            <wp:effectExtent l="0" t="0" r="9525" b="0"/>
+            <wp:docPr id="4" name="Picture 4"/>
+            <wp:cNvGraphicFramePr>
+              <a:graphicFrameLocks xmlns:a="http://schemas.openxmlformats.org/drawingml/2006/main" noChangeAspect="1"/>
+            </wp:cNvGraphicFramePr>
+            <a:graphic xmlns:a="http://schemas.openxmlformats.org/drawingml/2006/main">
+              <a:graphicData uri="http://schemas.openxmlformats.org/drawingml/2006/picture">
+                <pic:pic xmlns:pic="http://schemas.openxmlformats.org/drawingml/2006/picture">
+                  <pic:nvPicPr>
+                    <pic:cNvPr id="1" name=""/>
+                    <pic:cNvPicPr/>
+                  </pic:nvPicPr>
+                  <pic:blipFill>
+                    <a:blip r:embed="rId14"/>
+                    <a:stretch>
+                      <a:fillRect/>
+                    </a:stretch>
+                  </pic:blipFill>
+                  <pic:spPr>
+                    <a:xfrm>
+                      <a:off x="0" y="0"/>
+                      <a:ext cx="4467225" cy="1695450"/>
+                    </a:xfrm>
+                    <a:prstGeom prst="rect">
+                      <a:avLst/>
+                    </a:prstGeom>
+                  </pic:spPr>
+                </pic:pic>
+              </a:graphicData>
+            </a:graphic>
+          </wp:inline>
+        </w:drawing>
+      </w:r>
+    </w:p>
+    <w:p>
+      <w:pPr>
+        <w:rPr>
+          <w:lang w:val="en-US"/>
+        </w:rPr>
+      </w:pPr>
+      <w:r>
+        <w:rPr>
+          <w:b/>
+          <w:lang w:val="en-US"/>
+        </w:rPr>
+        <w:t xml:space="preserve">Line-height 1.7 </w:t>
+      </w:r>
+      <w:r>
+        <w:rPr>
+          <w:lang w:val="en-US"/>
+        </w:rPr>
+        <w:t>is 1.7 times bigger then predefined line height.</w:t>
+      </w:r>
+    </w:p>
+    <w:p>
+      <w:pPr>
+        <w:rPr>
+          <w:lang w:val="en-US"/>
+        </w:rPr>
+      </w:pPr>
+      <w:r>
+        <w:rPr>
+          <w:b/>
+          <w:lang w:val="en-US"/>
+        </w:rPr>
+        <w:t>Font-family “</w:t>
+      </w:r>
+      <w:proofErr w:type="spellStart"/>
+      <w:r>
+        <w:rPr>
+          <w:b/>
+          <w:lang w:val="en-US"/>
+        </w:rPr>
+        <w:t>Lato</w:t>
+      </w:r>
+      <w:proofErr w:type="spellEnd"/>
+      <w:r>
+        <w:rPr>
+          <w:b/>
+          <w:lang w:val="en-US"/>
+        </w:rPr>
+        <w:t>”</w:t>
+      </w:r>
+      <w:r>
+        <w:rPr>
+          <w:lang w:val="en-US"/>
+        </w:rPr>
+        <w:t xml:space="preserve"> can be used</w:t>
+      </w:r>
+      <w:r>
+        <w:rPr>
+          <w:lang w:val="en-US"/>
+        </w:rPr>
+        <w:t>,</w:t>
+      </w:r>
+      <w:r>
+        <w:rPr>
+          <w:lang w:val="en-US"/>
+        </w:rPr>
+        <w:t xml:space="preserve"> because provided in head element</w:t>
+      </w:r>
+      <w:r>
+        <w:rPr>
+          <w:lang w:val="en-US"/>
+        </w:rPr>
+        <w:t xml:space="preserve"> with different</w:t>
+      </w:r>
+      <w:r>
+        <w:rPr>
+          <w:lang w:val="en-US"/>
+        </w:rPr>
+        <w:t xml:space="preserve"> weight 100, 300, 400, 700, 900</w:t>
+      </w:r>
+      <w:r>
+        <w:rPr>
+          <w:lang w:val="en-US"/>
+        </w:rPr>
+        <w:t>:</w:t>
+      </w:r>
+    </w:p>
+    <w:p>
+      <w:pPr>
+        <w:rPr>
+          <w:lang w:val="en-US"/>
+        </w:rPr>
+      </w:pPr>
+      <w:r>
+        <w:rPr>
+          <w:noProof/>
+          <w:lang w:val="en-US"/>
+        </w:rPr>
+        <w:drawing>
+          <wp:inline distT="0" distB="0" distL="0" distR="0" wp14:anchorId="553CC87E" wp14:editId="339244BA">
+            <wp:extent cx="5731510" cy="1699260"/>
+            <wp:effectExtent l="0" t="0" r="2540" b="0"/>
+            <wp:docPr id="3" name="Picture 3"/>
+            <wp:cNvGraphicFramePr>
+              <a:graphicFrameLocks xmlns:a="http://schemas.openxmlformats.org/drawingml/2006/main" noChangeAspect="1"/>
+            </wp:cNvGraphicFramePr>
+            <a:graphic xmlns:a="http://schemas.openxmlformats.org/drawingml/2006/main">
+              <a:graphicData uri="http://schemas.openxmlformats.org/drawingml/2006/picture">
+                <pic:pic xmlns:pic="http://schemas.openxmlformats.org/drawingml/2006/picture">
+                  <pic:nvPicPr>
+                    <pic:cNvPr id="1" name=""/>
+                    <pic:cNvPicPr/>
+                  </pic:nvPicPr>
+                  <pic:blipFill>
+                    <a:blip r:embed="rId15"/>
+                    <a:stretch>
+                      <a:fillRect/>
+                    </a:stretch>
+                  </pic:blipFill>
+                  <pic:spPr>
+                    <a:xfrm>
+                      <a:off x="0" y="0"/>
+                      <a:ext cx="5731510" cy="1699260"/>
+                    </a:xfrm>
+                    <a:prstGeom prst="rect">
+                      <a:avLst/>
+                    </a:prstGeom>
+                  </pic:spPr>
+                </pic:pic>
+              </a:graphicData>
+            </a:graphic>
+          </wp:inline>
+        </w:drawing>
+      </w:r>
+    </w:p>
+    <w:p>
+      <w:pPr>
+        <w:rPr>
+          <w:lang w:val="en-US"/>
+        </w:rPr>
+      </w:pPr>
+      <w:r>
+        <w:rPr>
+          <w:lang w:val="en-US"/>
+        </w:rPr>
+        <w:t>Start formatting header element – with header class:</w:t>
+      </w:r>
+    </w:p>
+    <w:p>
+      <w:pPr>
+        <w:rPr>
+          <w:lang w:val="en-US"/>
+        </w:rPr>
+      </w:pPr>
+      <w:r>
+        <w:rPr>
+          <w:noProof/>
+          <w:lang w:val="en-US"/>
+        </w:rPr>
+        <w:drawing>
+          <wp:inline distT="0" distB="0" distL="0" distR="0" wp14:anchorId="21C2DC70" wp14:editId="54E91C69">
+            <wp:extent cx="4943475" cy="1533525"/>
+            <wp:effectExtent l="0" t="0" r="9525" b="9525"/>
+            <wp:docPr id="6" name="Picture 6"/>
+            <wp:cNvGraphicFramePr>
+              <a:graphicFrameLocks xmlns:a="http://schemas.openxmlformats.org/drawingml/2006/main" noChangeAspect="1"/>
+            </wp:cNvGraphicFramePr>
+            <a:graphic xmlns:a="http://schemas.openxmlformats.org/drawingml/2006/main">
+              <a:graphicData uri="http://schemas.openxmlformats.org/drawingml/2006/picture">
+                <pic:pic xmlns:pic="http://schemas.openxmlformats.org/drawingml/2006/picture">
+                  <pic:nvPicPr>
+                    <pic:cNvPr id="1" name=""/>
+                    <pic:cNvPicPr/>
+                  </pic:nvPicPr>
+                  <pic:blipFill>
+                    <a:blip r:embed="rId16"/>
+                    <a:stretch>
+                      <a:fillRect/>
+                    </a:stretch>
+                  </pic:blipFill>
+                  <pic:spPr>
+                    <a:xfrm>
+                      <a:off x="0" y="0"/>
+                      <a:ext cx="4943475" cy="1533525"/>
+                    </a:xfrm>
+                    <a:prstGeom prst="rect">
+                      <a:avLst/>
+                    </a:prstGeom>
+                  </pic:spPr>
+                </pic:pic>
+              </a:graphicData>
+            </a:graphic>
+          </wp:inline>
+        </w:drawing>
+      </w:r>
+    </w:p>
+    <w:p>
+      <w:pPr>
+        <w:rPr>
+          <w:lang w:val="en-US"/>
+        </w:rPr>
+      </w:pPr>
+      <w:r>
+        <w:rPr>
+          <w:lang w:val="en-US"/>
+        </w:rPr>
+        <w:t xml:space="preserve">Define </w:t>
+      </w:r>
+      <w:r>
+        <w:rPr>
+          <w:b/>
+          <w:lang w:val="en-US"/>
+        </w:rPr>
+        <w:t>height</w:t>
+      </w:r>
+      <w:r>
+        <w:rPr>
+          <w:lang w:val="en-US"/>
+        </w:rPr>
+        <w:t xml:space="preserve"> as </w:t>
+      </w:r>
+      <w:r>
+        <w:rPr>
+          <w:b/>
+          <w:lang w:val="en-US"/>
+        </w:rPr>
+        <w:t>95vh</w:t>
+      </w:r>
+      <w:r>
+        <w:rPr>
+          <w:lang w:val="en-US"/>
+        </w:rPr>
+        <w:t xml:space="preserve"> – 95% of viewport height.</w:t>
+      </w:r>
+      <w:r>
+        <w:rPr>
+          <w:lang w:val="en-US"/>
+        </w:rPr>
+        <w:br/>
+      </w:r>
+      <w:r>
+        <w:rPr>
+          <w:b/>
+          <w:lang w:val="en-US"/>
+        </w:rPr>
+        <w:t>background-size</w:t>
+      </w:r>
+      <w:r>
+        <w:rPr>
+          <w:lang w:val="en-US"/>
+        </w:rPr>
+        <w:t xml:space="preserve"> to </w:t>
+      </w:r>
+      <w:r>
+        <w:rPr>
+          <w:b/>
+          <w:lang w:val="en-US"/>
+        </w:rPr>
+        <w:t>cover</w:t>
+      </w:r>
+      <w:r>
+        <w:rPr>
+          <w:lang w:val="en-US"/>
+        </w:rPr>
+        <w:t xml:space="preserve"> – whatever with of viewport, or element, it will try to fit the element inside of the box. </w:t>
+      </w:r>
+      <w:hyperlink r:id="rId17" w:history="1">
+        <w:r>
+          <w:rPr>
+            <w:rStyle w:val="Hyperlink"/>
+            <w:lang w:val="en-US"/>
+          </w:rPr>
+          <w:t>https://www.w3schools.com/cssref/css3_pr_background.asp</w:t>
+        </w:r>
+      </w:hyperlink>
+      <w:r>
+        <w:rPr>
+          <w:lang w:val="en-US"/>
+        </w:rPr>
+        <w:t xml:space="preserve"> </w:t>
+      </w:r>
+      <w:r>
+        <w:rPr>
+          <w:lang w:val="en-US"/>
+        </w:rPr>
+        <w:br/>
+        <w:t>A</w:t>
+      </w:r>
+      <w:r>
+        <w:rPr>
+          <w:lang w:val="en-US"/>
+        </w:rPr>
+        <w:t xml:space="preserve">nd make sure that top of the image </w:t>
+      </w:r>
+      <w:r>
+        <w:rPr>
+          <w:lang w:val="en-US"/>
+        </w:rPr>
+        <w:t>stays</w:t>
+      </w:r>
+      <w:r>
+        <w:rPr>
+          <w:lang w:val="en-US"/>
+        </w:rPr>
+        <w:t xml:space="preserve"> the same with: </w:t>
+      </w:r>
+      <w:r>
+        <w:rPr>
+          <w:b/>
+          <w:lang w:val="en-US"/>
+        </w:rPr>
+        <w:t>background-position</w:t>
+      </w:r>
+      <w:r>
+        <w:rPr>
+          <w:lang w:val="en-US"/>
+        </w:rPr>
+        <w:t xml:space="preserve"> set to </w:t>
+      </w:r>
+      <w:r>
+        <w:rPr>
+          <w:b/>
+          <w:lang w:val="en-US"/>
+        </w:rPr>
+        <w:t>top</w:t>
+      </w:r>
+    </w:p>
+    <w:p>
+      <w:pPr>
+        <w:rPr>
+          <w:lang w:val="en-US"/>
+        </w:rPr>
+      </w:pPr>
+      <w:r>
+        <w:rPr>
+          <w:lang w:val="en-US"/>
+        </w:rPr>
+        <w:t xml:space="preserve">To specify </w:t>
+      </w:r>
+      <w:r>
+        <w:rPr>
+          <w:b/>
+          <w:lang w:val="en-US"/>
+        </w:rPr>
+        <w:t xml:space="preserve">green gradient </w:t>
+      </w:r>
+      <w:r>
+        <w:rPr>
+          <w:b/>
+          <w:lang w:val="en-US"/>
+        </w:rPr>
+        <w:t>all over</w:t>
+      </w:r>
+      <w:r>
+        <w:rPr>
+          <w:b/>
+          <w:lang w:val="en-US"/>
+        </w:rPr>
+        <w:t xml:space="preserve"> that image</w:t>
+      </w:r>
+      <w:r>
+        <w:rPr>
+          <w:lang w:val="en-US"/>
+        </w:rPr>
+        <w:t xml:space="preserve"> – we want it to be on the top, so must be specified as firs</w:t>
+      </w:r>
+      <w:r>
+        <w:rPr>
+          <w:lang w:val="en-US"/>
+        </w:rPr>
+        <w:t>t</w:t>
+      </w:r>
+      <w:r>
+        <w:rPr>
+          <w:lang w:val="en-US"/>
+        </w:rPr>
+        <w:t xml:space="preserve"> background</w:t>
+      </w:r>
+      <w:r>
+        <w:rPr>
+          <w:lang w:val="en-US"/>
+        </w:rPr>
+        <w:t>-</w:t>
+      </w:r>
+      <w:r>
+        <w:rPr>
+          <w:lang w:val="en-US"/>
+        </w:rPr>
+        <w:t>image</w:t>
+      </w:r>
+      <w:r>
+        <w:rPr>
+          <w:lang w:val="en-US"/>
+        </w:rPr>
+        <w:t xml:space="preserve"> (coma </w:t>
+      </w:r>
+      <w:proofErr w:type="spellStart"/>
+      <w:r>
+        <w:rPr>
+          <w:lang w:val="en-US"/>
+        </w:rPr>
+        <w:t>saparated</w:t>
+      </w:r>
+      <w:proofErr w:type="spellEnd"/>
+      <w:r>
+        <w:rPr>
+          <w:lang w:val="en-US"/>
+        </w:rPr>
+        <w:t>)</w:t>
+      </w:r>
+      <w:r>
+        <w:rPr>
+          <w:lang w:val="en-US"/>
+        </w:rPr>
+        <w:t xml:space="preserve"> – </w:t>
+      </w:r>
+      <w:r>
+        <w:rPr>
+          <w:lang w:val="en-US"/>
+        </w:rPr>
+        <w:t xml:space="preserve">and we will </w:t>
+      </w:r>
+      <w:r>
+        <w:rPr>
+          <w:lang w:val="en-US"/>
+        </w:rPr>
+        <w:t>use linear</w:t>
+      </w:r>
+      <w:r>
+        <w:rPr>
+          <w:lang w:val="en-US"/>
+        </w:rPr>
+        <w:t>-gradient (</w:t>
+      </w:r>
+      <w:hyperlink r:id="rId18" w:history="1">
+        <w:r>
+          <w:rPr>
+            <w:rStyle w:val="Hyperlink"/>
+            <w:lang w:val="en-US"/>
+          </w:rPr>
+          <w:t>https://www.w3schools.com/css/css3_gradients.asp</w:t>
+        </w:r>
+      </w:hyperlink>
+      <w:r>
+        <w:rPr>
+          <w:lang w:val="en-US"/>
+        </w:rPr>
+        <w:t xml:space="preserve">) </w:t>
+      </w:r>
+      <w:r>
+        <w:rPr>
+          <w:lang w:val="en-US"/>
+        </w:rPr>
+        <w:br/>
+        <w:t xml:space="preserve">‘to right’ – mean that starts on the left and then go to the right.  </w:t>
+      </w:r>
+      <w:r>
+        <w:rPr>
+          <w:lang w:val="en-US"/>
+        </w:rPr>
+        <w:br/>
+        <w:t xml:space="preserve">‘to right bottom’ – mean that starts on the left-top and then go to the right-bottom.  </w:t>
+      </w:r>
+    </w:p>
+    <w:p>
+      <w:pPr>
+        <w:rPr>
+          <w:lang w:val="en-US"/>
+        </w:rPr>
+      </w:pPr>
+      <w:r>
+        <w:rPr>
+          <w:noProof/>
+          <w:lang w:val="en-US"/>
+        </w:rPr>
+        <w:lastRenderedPageBreak/>
+        <w:drawing>
+          <wp:inline distT="0" distB="0" distL="0" distR="0" wp14:anchorId="136192C7" wp14:editId="32B87EA2">
+            <wp:extent cx="5731510" cy="895350"/>
+            <wp:effectExtent l="0" t="0" r="2540" b="0"/>
+            <wp:docPr id="7" name="Picture 7"/>
+            <wp:cNvGraphicFramePr>
+              <a:graphicFrameLocks xmlns:a="http://schemas.openxmlformats.org/drawingml/2006/main" noChangeAspect="1"/>
+            </wp:cNvGraphicFramePr>
+            <a:graphic xmlns:a="http://schemas.openxmlformats.org/drawingml/2006/main">
+              <a:graphicData uri="http://schemas.openxmlformats.org/drawingml/2006/picture">
+                <pic:pic xmlns:pic="http://schemas.openxmlformats.org/drawingml/2006/picture">
+                  <pic:nvPicPr>
+                    <pic:cNvPr id="1" name=""/>
+                    <pic:cNvPicPr/>
+                  </pic:nvPicPr>
+                  <pic:blipFill>
+                    <a:blip r:embed="rId19"/>
+                    <a:stretch>
+                      <a:fillRect/>
+                    </a:stretch>
+                  </pic:blipFill>
+                  <pic:spPr>
+                    <a:xfrm>
+                      <a:off x="0" y="0"/>
+                      <a:ext cx="5731510" cy="895350"/>
+                    </a:xfrm>
+                    <a:prstGeom prst="rect">
+                      <a:avLst/>
+                    </a:prstGeom>
+                  </pic:spPr>
+                </pic:pic>
+              </a:graphicData>
+            </a:graphic>
+          </wp:inline>
+        </w:drawing>
+      </w:r>
+    </w:p>
+    <w:p>
+      <w:pPr>
+        <w:rPr>
+          <w:lang w:val="en-US"/>
+        </w:rPr>
+      </w:pPr>
+      <w:r>
+        <w:rPr>
+          <w:lang w:val="en-US"/>
+        </w:rPr>
+        <w:t>But now we cannot see image in the bottom of the gradient:</w:t>
+      </w:r>
+    </w:p>
+    <w:p>
+      <w:pPr>
+        <w:rPr>
+          <w:lang w:val="en-US"/>
+        </w:rPr>
+      </w:pPr>
+      <w:r>
+        <w:rPr>
+          <w:noProof/>
+          <w:lang w:val="en-US"/>
+        </w:rPr>
+        <w:drawing>
+          <wp:inline distT="0" distB="0" distL="0" distR="0" wp14:anchorId="0B1224CA" wp14:editId="1454A9B0">
+            <wp:extent cx="5731510" cy="1998345"/>
+            <wp:effectExtent l="0" t="0" r="2540" b="1905"/>
+            <wp:docPr id="8" name="Picture 8"/>
+            <wp:cNvGraphicFramePr>
+              <a:graphicFrameLocks xmlns:a="http://schemas.openxmlformats.org/drawingml/2006/main" noChangeAspect="1"/>
+            </wp:cNvGraphicFramePr>
+            <a:graphic xmlns:a="http://schemas.openxmlformats.org/drawingml/2006/main">
+              <a:graphicData uri="http://schemas.openxmlformats.org/drawingml/2006/picture">
+                <pic:pic xmlns:pic="http://schemas.openxmlformats.org/drawingml/2006/picture">
+                  <pic:nvPicPr>
+                    <pic:cNvPr id="1" name=""/>
+                    <pic:cNvPicPr/>
+                  </pic:nvPicPr>
+                  <pic:blipFill>
+                    <a:blip r:embed="rId20"/>
+                    <a:stretch>
+                      <a:fillRect/>
+                    </a:stretch>
+                  </pic:blipFill>
+                  <pic:spPr>
+                    <a:xfrm>
+                      <a:off x="0" y="0"/>
+                      <a:ext cx="5731510" cy="1998345"/>
+                    </a:xfrm>
+                    <a:prstGeom prst="rect">
+                      <a:avLst/>
+                    </a:prstGeom>
+                  </pic:spPr>
+                </pic:pic>
+              </a:graphicData>
+            </a:graphic>
+          </wp:inline>
+        </w:drawing>
+      </w:r>
+    </w:p>
+    <w:p>
+      <w:pPr>
+        <w:rPr>
+          <w:lang w:val="en-US"/>
+        </w:rPr>
+      </w:pPr>
+      <w:r>
+        <w:rPr>
+          <w:lang w:val="en-US"/>
+        </w:rPr>
+        <w:t xml:space="preserve">Need to </w:t>
+      </w:r>
+      <w:r>
+        <w:rPr>
+          <w:b/>
+          <w:lang w:val="en-US"/>
+        </w:rPr>
+        <w:t>change opacity</w:t>
+      </w:r>
+      <w:r>
+        <w:rPr>
+          <w:lang w:val="en-US"/>
+        </w:rPr>
+        <w:t xml:space="preserve"> of this colors </w:t>
+      </w:r>
+      <w:r>
+        <w:rPr>
+          <w:lang w:val="en-US"/>
+        </w:rPr>
+        <w:t>to 0.8</w:t>
+      </w:r>
+      <w:r>
+        <w:rPr>
+          <w:lang w:val="en-US"/>
+        </w:rPr>
+        <w:t xml:space="preserve"> - </w:t>
+      </w:r>
+      <w:r>
+        <w:rPr>
+          <w:lang w:val="en-US"/>
+        </w:rPr>
+        <w:t>(https://www.w3schools.com/css/css3_colors.asp).</w:t>
+      </w:r>
+    </w:p>
+    <w:p>
+      <w:pPr>
+        <w:rPr>
+          <w:lang w:val="en-US"/>
+        </w:rPr>
+      </w:pPr>
+      <w:r>
+        <w:rPr>
+          <w:noProof/>
+        </w:rPr>
+        <w:drawing>
+          <wp:inline distT="0" distB="0" distL="0" distR="0" wp14:anchorId="4D399F95" wp14:editId="7F9459D9">
+            <wp:extent cx="4029075" cy="2552700"/>
+            <wp:effectExtent l="0" t="0" r="9525" b="0"/>
+            <wp:docPr id="9" name="Picture 9"/>
+            <wp:cNvGraphicFramePr>
+              <a:graphicFrameLocks xmlns:a="http://schemas.openxmlformats.org/drawingml/2006/main" noChangeAspect="1"/>
+            </wp:cNvGraphicFramePr>
+            <a:graphic xmlns:a="http://schemas.openxmlformats.org/drawingml/2006/main">
+              <a:graphicData uri="http://schemas.openxmlformats.org/drawingml/2006/picture">
+                <pic:pic xmlns:pic="http://schemas.openxmlformats.org/drawingml/2006/picture">
+                  <pic:nvPicPr>
+                    <pic:cNvPr id="1" name=""/>
+                    <pic:cNvPicPr/>
+                  </pic:nvPicPr>
+                  <pic:blipFill>
+                    <a:blip r:embed="rId21"/>
+                    <a:stretch>
+                      <a:fillRect/>
+                    </a:stretch>
+                  </pic:blipFill>
+                  <pic:spPr>
+                    <a:xfrm>
+                      <a:off x="0" y="0"/>
+                      <a:ext cx="4029075" cy="2552700"/>
+                    </a:xfrm>
+                    <a:prstGeom prst="rect">
+                      <a:avLst/>
+                    </a:prstGeom>
+                  </pic:spPr>
+                </pic:pic>
+              </a:graphicData>
+            </a:graphic>
+          </wp:inline>
+        </w:drawing>
+      </w:r>
+    </w:p>
+    <w:p>
+      <w:pPr>
+        <w:rPr>
+          <w:lang w:val="en-US"/>
+        </w:rPr>
+      </w:pPr>
+      <w:r>
+        <w:rPr>
+          <w:lang w:val="en-US"/>
+        </w:rPr>
+        <w:t>Now add padding around all body equal 30px</w:t>
+      </w:r>
+      <w:r>
+        <w:rPr>
+          <w:lang w:val="en-US"/>
+        </w:rPr>
+        <w:t xml:space="preserve"> (padding is not inherited)</w:t>
+      </w:r>
+    </w:p>
+    <w:p>
+      <w:pPr>
+        <w:rPr>
+          <w:lang w:val="en-US"/>
+        </w:rPr>
+      </w:pPr>
+      <w:r>
+        <w:rPr>
+          <w:noProof/>
+        </w:rPr>
+        <w:drawing>
+          <wp:inline distT="0" distB="0" distL="0" distR="0" wp14:anchorId="78A74CDB" wp14:editId="3A17E5EA">
+            <wp:extent cx="4324350" cy="2038350"/>
+            <wp:effectExtent l="0" t="0" r="0" b="0"/>
+            <wp:docPr id="10" name="Picture 10"/>
+            <wp:cNvGraphicFramePr>
+              <a:graphicFrameLocks xmlns:a="http://schemas.openxmlformats.org/drawingml/2006/main" noChangeAspect="1"/>
+            </wp:cNvGraphicFramePr>
+            <a:graphic xmlns:a="http://schemas.openxmlformats.org/drawingml/2006/main">
+              <a:graphicData uri="http://schemas.openxmlformats.org/drawingml/2006/picture">
+                <pic:pic xmlns:pic="http://schemas.openxmlformats.org/drawingml/2006/picture">
+                  <pic:nvPicPr>
+                    <pic:cNvPr id="1" name=""/>
+                    <pic:cNvPicPr/>
+                  </pic:nvPicPr>
+                  <pic:blipFill>
+                    <a:blip r:embed="rId22"/>
+                    <a:stretch>
+                      <a:fillRect/>
+                    </a:stretch>
+                  </pic:blipFill>
+                  <pic:spPr>
+                    <a:xfrm>
+                      <a:off x="0" y="0"/>
+                      <a:ext cx="4324350" cy="2038350"/>
+                    </a:xfrm>
+                    <a:prstGeom prst="rect">
+                      <a:avLst/>
+                    </a:prstGeom>
+                  </pic:spPr>
+                </pic:pic>
+              </a:graphicData>
+            </a:graphic>
+          </wp:inline>
+        </w:drawing>
+      </w:r>
+    </w:p>
+    <w:p>
+      <w:pPr>
+        <w:rPr>
+          <w:lang w:val="en-US"/>
+        </w:rPr>
+      </w:pPr>
+      <w:r>
+        <w:rPr>
+          <w:b/>
+          <w:lang w:val="en-US"/>
+        </w:rPr>
+        <w:lastRenderedPageBreak/>
+        <w:t>Clip-path polygon</w:t>
+      </w:r>
+      <w:r>
+        <w:rPr>
+          <w:lang w:val="en-US"/>
+        </w:rPr>
+        <w:t xml:space="preserve"> help us with </w:t>
+      </w:r>
+      <w:r>
+        <w:rPr>
+          <w:lang w:val="en-US"/>
+        </w:rPr>
+        <w:t>carving of our background (specify which part of the background will be visible)</w:t>
+      </w:r>
+      <w:r>
+        <w:rPr>
+          <w:lang w:val="en-US"/>
+        </w:rPr>
+        <w:t xml:space="preserve"> we ne</w:t>
+      </w:r>
+      <w:r>
+        <w:rPr>
+          <w:lang w:val="en-US"/>
+        </w:rPr>
+        <w:t xml:space="preserve">ed to specify </w:t>
+      </w:r>
+      <w:r>
+        <w:rPr>
+          <w:lang w:val="en-US"/>
+        </w:rPr>
+        <w:t xml:space="preserve">4 </w:t>
+      </w:r>
+      <w:r>
+        <w:rPr>
+          <w:lang w:val="en-US"/>
+        </w:rPr>
+        <w:t xml:space="preserve">corners (their </w:t>
+      </w:r>
+      <w:r>
+        <w:rPr>
+          <w:lang w:val="en-US"/>
+        </w:rPr>
+        <w:t>coordinates</w:t>
+      </w:r>
+      <w:r>
+        <w:rPr>
+          <w:lang w:val="en-US"/>
+        </w:rPr>
+        <w:t>)</w:t>
+      </w:r>
+      <w:r>
+        <w:rPr>
+          <w:lang w:val="en-US"/>
+        </w:rPr>
+        <w:t xml:space="preserve"> started from upper left corner</w:t>
+      </w:r>
+      <w:r>
+        <w:rPr>
+          <w:lang w:val="en-US"/>
+        </w:rPr>
+        <w:t xml:space="preserve">, and go </w:t>
+      </w:r>
+      <w:r>
+        <w:rPr>
+          <w:lang w:val="en-US"/>
+        </w:rPr>
+        <w:t>clockwise</w:t>
+      </w:r>
+      <w:r>
+        <w:rPr>
+          <w:lang w:val="en-US"/>
+        </w:rPr>
+        <w:t>.</w:t>
+      </w:r>
+    </w:p>
+    <w:p>
+      <w:pPr>
+        <w:rPr>
+          <w:lang w:val="en-US"/>
+        </w:rPr>
+      </w:pPr>
+      <w:r>
+        <w:rPr>
+          <w:noProof/>
+        </w:rPr>
+        <w:drawing>
+          <wp:inline distT="0" distB="0" distL="0" distR="0" wp14:anchorId="06A28526" wp14:editId="7C8E8A36">
+            <wp:extent cx="3657600" cy="1903767"/>
+            <wp:effectExtent l="0" t="0" r="0" b="1270"/>
+            <wp:docPr id="11" name="Picture 11"/>
+            <wp:cNvGraphicFramePr>
+              <a:graphicFrameLocks xmlns:a="http://schemas.openxmlformats.org/drawingml/2006/main" noChangeAspect="1"/>
+            </wp:cNvGraphicFramePr>
+            <a:graphic xmlns:a="http://schemas.openxmlformats.org/drawingml/2006/main">
+              <a:graphicData uri="http://schemas.openxmlformats.org/drawingml/2006/picture">
+                <pic:pic xmlns:pic="http://schemas.openxmlformats.org/drawingml/2006/picture">
+                  <pic:nvPicPr>
+                    <pic:cNvPr id="1" name=""/>
+                    <pic:cNvPicPr/>
+                  </pic:nvPicPr>
+                  <pic:blipFill>
+                    <a:blip r:embed="rId23"/>
+                    <a:stretch>
+                      <a:fillRect/>
+                    </a:stretch>
+                  </pic:blipFill>
+                  <pic:spPr>
+                    <a:xfrm>
+                      <a:off x="0" y="0"/>
+                      <a:ext cx="3657600" cy="1903767"/>
+                    </a:xfrm>
+                    <a:prstGeom prst="rect">
+                      <a:avLst/>
+                    </a:prstGeom>
+                  </pic:spPr>
+                </pic:pic>
+              </a:graphicData>
+            </a:graphic>
+          </wp:inline>
+        </w:drawing>
+      </w:r>
+    </w:p>
+    <w:p>
+      <w:pPr>
+        <w:rPr>
+          <w:lang w:val="en-US"/>
+        </w:rPr>
+      </w:pPr>
+      <w:r>
+        <w:rPr>
+          <w:lang w:val="en-US"/>
+        </w:rPr>
+        <w:t>First point: (x y) =&gt; (0 0)</w:t>
+      </w:r>
+    </w:p>
+    <w:p>
+      <w:pPr>
+        <w:rPr>
+          <w:lang w:val="en-US"/>
+        </w:rPr>
+      </w:pPr>
+      <w:r>
+        <w:rPr>
+          <w:noProof/>
+        </w:rPr>
+        <w:drawing>
+          <wp:inline distT="0" distB="0" distL="0" distR="0" wp14:anchorId="4B056089" wp14:editId="4CAE8DE6">
+            <wp:extent cx="3657600" cy="1832042"/>
+            <wp:effectExtent l="0" t="0" r="0" b="0"/>
+            <wp:docPr id="5" name="Picture 5"/>
+            <wp:cNvGraphicFramePr>
+              <a:graphicFrameLocks xmlns:a="http://schemas.openxmlformats.org/drawingml/2006/main" noChangeAspect="1"/>
+            </wp:cNvGraphicFramePr>
+            <a:graphic xmlns:a="http://schemas.openxmlformats.org/drawingml/2006/main">
+              <a:graphicData uri="http://schemas.openxmlformats.org/drawingml/2006/picture">
+                <pic:pic xmlns:pic="http://schemas.openxmlformats.org/drawingml/2006/picture">
+                  <pic:nvPicPr>
+                    <pic:cNvPr id="1" name=""/>
+                    <pic:cNvPicPr/>
+                  </pic:nvPicPr>
+                  <pic:blipFill>
+                    <a:blip r:embed="rId24"/>
+                    <a:stretch>
+                      <a:fillRect/>
+                    </a:stretch>
+                  </pic:blipFill>
+                  <pic:spPr>
+                    <a:xfrm>
+                      <a:off x="0" y="0"/>
+                      <a:ext cx="3657600" cy="1832042"/>
+                    </a:xfrm>
+                    <a:prstGeom prst="rect">
+                      <a:avLst/>
+                    </a:prstGeom>
+                  </pic:spPr>
+                </pic:pic>
+              </a:graphicData>
+            </a:graphic>
+          </wp:inline>
+        </w:drawing>
+      </w:r>
+    </w:p>
+    <w:p>
+      <w:pPr>
+        <w:rPr>
+          <w:lang w:val="en-US"/>
+        </w:rPr>
+      </w:pPr>
+      <w:r>
+        <w:rPr>
+          <w:lang w:val="en-US"/>
+        </w:rPr>
+        <w:t xml:space="preserve">Second point – we want only x value change here, y stays the same as in fist point: (x y) =&gt; (100% 0) </w:t>
+      </w:r>
+    </w:p>
+    <w:p>
+      <w:pPr>
+        <w:rPr>
+          <w:lang w:val="en-US"/>
+        </w:rPr>
+      </w:pPr>
+      <w:r>
+        <w:rPr>
+          <w:lang w:val="en-US"/>
+        </w:rPr>
+        <w:t>Third point: x - stay the same as in second point (100%), y can change to any value like 90%</w:t>
+      </w:r>
+      <w:r>
+        <w:rPr>
+          <w:lang w:val="en-US"/>
+        </w:rPr>
+        <w:t xml:space="preserve">, </w:t>
+      </w:r>
+      <w:r>
+        <w:rPr>
+          <w:lang w:val="en-US"/>
+        </w:rPr>
+        <w:t>200px</w:t>
+      </w:r>
+      <w:r>
+        <w:rPr>
+          <w:lang w:val="en-US"/>
+        </w:rPr>
+        <w:t xml:space="preserve"> or view</w:t>
+      </w:r>
+      <w:r>
+        <w:rPr>
+          <w:lang w:val="en-US"/>
+        </w:rPr>
+        <w:t xml:space="preserve">port height 75% of </w:t>
+      </w:r>
+      <w:proofErr w:type="spellStart"/>
+      <w:r>
+        <w:rPr>
+          <w:lang w:val="en-US"/>
+        </w:rPr>
+        <w:t>vh</w:t>
+      </w:r>
+      <w:proofErr w:type="spellEnd"/>
+      <w:r>
+        <w:rPr>
+          <w:lang w:val="en-US"/>
+        </w:rPr>
+        <w:t xml:space="preserve"> - </w:t>
+      </w:r>
+      <w:r>
+        <w:rPr>
+          <w:lang w:val="en-US"/>
+        </w:rPr>
+        <w:t xml:space="preserve"> counting from the top</w:t>
+      </w:r>
+      <w:r>
+        <w:rPr>
+          <w:lang w:val="en-US"/>
+        </w:rPr>
+        <w:t>:</w:t>
+      </w:r>
+      <w:r>
+        <w:rPr>
+          <w:lang w:val="en-US"/>
+        </w:rPr>
+        <w:t xml:space="preserve"> </w:t>
+      </w:r>
+      <w:r>
+        <w:rPr>
+          <w:lang w:val="en-US"/>
+        </w:rPr>
+        <w:t xml:space="preserve">(x y) =&gt; (100% </w:t>
+      </w:r>
+      <w:r>
+        <w:rPr>
+          <w:lang w:val="en-US"/>
+        </w:rPr>
+        <w:t>75vh</w:t>
+      </w:r>
+      <w:r>
+        <w:rPr>
+          <w:lang w:val="en-US"/>
+        </w:rPr>
+        <w:t>)</w:t>
+      </w:r>
+    </w:p>
+    <w:p>
+      <w:pPr>
+        <w:rPr>
+          <w:lang w:val="en-US"/>
+        </w:rPr>
+      </w:pPr>
+      <w:r>
+        <w:rPr>
+          <w:noProof/>
+        </w:rPr>
+        <w:drawing>
+          <wp:inline distT="0" distB="0" distL="0" distR="0" wp14:anchorId="46182127" wp14:editId="06340A0E">
+            <wp:extent cx="3657600" cy="1845820"/>
+            <wp:effectExtent l="0" t="0" r="0" b="2540"/>
+            <wp:docPr id="12" name="Picture 12"/>
+            <wp:cNvGraphicFramePr>
+              <a:graphicFrameLocks xmlns:a="http://schemas.openxmlformats.org/drawingml/2006/main" noChangeAspect="1"/>
+            </wp:cNvGraphicFramePr>
+            <a:graphic xmlns:a="http://schemas.openxmlformats.org/drawingml/2006/main">
+              <a:graphicData uri="http://schemas.openxmlformats.org/drawingml/2006/picture">
+                <pic:pic xmlns:pic="http://schemas.openxmlformats.org/drawingml/2006/picture">
+                  <pic:nvPicPr>
+                    <pic:cNvPr id="1" name=""/>
+                    <pic:cNvPicPr/>
+                  </pic:nvPicPr>
+                  <pic:blipFill>
+                    <a:blip r:embed="rId25"/>
+                    <a:stretch>
+                      <a:fillRect/>
+                    </a:stretch>
+                  </pic:blipFill>
+                  <pic:spPr>
+                    <a:xfrm>
+                      <a:off x="0" y="0"/>
+                      <a:ext cx="3657600" cy="1845820"/>
+                    </a:xfrm>
+                    <a:prstGeom prst="rect">
+                      <a:avLst/>
+                    </a:prstGeom>
+                  </pic:spPr>
+                </pic:pic>
+              </a:graphicData>
+            </a:graphic>
+          </wp:inline>
+        </w:drawing>
+      </w:r>
+    </w:p>
+    <w:p>
+      <w:pPr>
+        <w:rPr>
+          <w:lang w:val="en-US"/>
+        </w:rPr>
+      </w:pPr>
+      <w:r>
+        <w:rPr>
+          <w:lang w:val="en-US"/>
+        </w:rPr>
+        <w:t xml:space="preserve">The last one, back to 0 for x and take 100% on y: </w:t>
+      </w:r>
+      <w:r>
+        <w:rPr>
+          <w:lang w:val="en-US"/>
+        </w:rPr>
+        <w:t>(x y) =&gt; (0</w:t>
+      </w:r>
+      <w:r>
+        <w:rPr>
+          <w:lang w:val="en-US"/>
+        </w:rPr>
+        <w:t xml:space="preserve"> 100%</w:t>
+      </w:r>
+      <w:r>
+        <w:rPr>
+          <w:lang w:val="en-US"/>
+        </w:rPr>
+        <w:t>)</w:t>
+      </w:r>
+    </w:p>
+    <w:p>
+      <w:pPr>
+        <w:rPr>
+          <w:lang w:val="en-US"/>
+        </w:rPr>
+      </w:pPr>
+      <w:r>
+        <w:rPr>
+          <w:noProof/>
+        </w:rPr>
+        <w:drawing>
+          <wp:inline distT="0" distB="0" distL="0" distR="0" wp14:anchorId="53B49A04" wp14:editId="3C332952">
+            <wp:extent cx="4600575" cy="400050"/>
+            <wp:effectExtent l="0" t="0" r="9525" b="0"/>
+            <wp:docPr id="13" name="Picture 13"/>
+            <wp:cNvGraphicFramePr>
+              <a:graphicFrameLocks xmlns:a="http://schemas.openxmlformats.org/drawingml/2006/main" noChangeAspect="1"/>
+            </wp:cNvGraphicFramePr>
+            <a:graphic xmlns:a="http://schemas.openxmlformats.org/drawingml/2006/main">
+              <a:graphicData uri="http://schemas.openxmlformats.org/drawingml/2006/picture">
+                <pic:pic xmlns:pic="http://schemas.openxmlformats.org/drawingml/2006/picture">
+                  <pic:nvPicPr>
+                    <pic:cNvPr id="1" name=""/>
+                    <pic:cNvPicPr/>
+                  </pic:nvPicPr>
+                  <pic:blipFill>
+                    <a:blip r:embed="rId26"/>
+                    <a:stretch>
+                      <a:fillRect/>
+                    </a:stretch>
+                  </pic:blipFill>
+                  <pic:spPr>
+                    <a:xfrm>
+                      <a:off x="0" y="0"/>
+                      <a:ext cx="4600575" cy="400050"/>
+                    </a:xfrm>
+                    <a:prstGeom prst="rect">
+                      <a:avLst/>
+                    </a:prstGeom>
+                  </pic:spPr>
+                </pic:pic>
+              </a:graphicData>
+            </a:graphic>
+          </wp:inline>
+        </w:drawing>
+      </w:r>
+    </w:p>
+    <w:p>
+      <w:pPr>
+        <w:rPr>
+          <w:lang w:val="en-US"/>
+        </w:rPr>
+      </w:pPr>
+      <w:r>
+        <w:rPr>
+          <w:lang w:val="en-US"/>
+        </w:rPr>
+        <w:t>Grate tool to work with clip-path</w:t>
+      </w:r>
+      <w:r>
+        <w:rPr>
+          <w:lang w:val="en-US"/>
+        </w:rPr>
+        <w:t xml:space="preserve">, called </w:t>
+      </w:r>
+      <w:proofErr w:type="spellStart"/>
+      <w:r>
+        <w:rPr>
+          <w:b/>
+          <w:lang w:val="en-US"/>
+        </w:rPr>
+        <w:t>clippy</w:t>
+      </w:r>
+      <w:proofErr w:type="spellEnd"/>
+      <w:r>
+        <w:rPr>
+          <w:lang w:val="en-US"/>
+        </w:rPr>
+        <w:t xml:space="preserve">: </w:t>
+      </w:r>
+      <w:hyperlink r:id="rId27" w:history="1">
+        <w:r>
+          <w:rPr>
+            <w:rStyle w:val="Hyperlink"/>
+            <w:lang w:val="en-US"/>
+          </w:rPr>
+          <w:t>https://bennettfeely.com/clippy/</w:t>
+        </w:r>
+      </w:hyperlink>
+    </w:p>
+    <w:p>
+      <w:pPr>
+        <w:rPr>
+          <w:lang w:val="en-US"/>
+        </w:rPr>
+      </w:pPr>
       <w:bookmarkStart w:id="0" w:name="_GoBack"/>
       <w:bookmarkEnd w:id="0"/>
     </w:p>
+    <w:p>
+      <w:pPr>
+        <w:rPr>
+          <w:lang w:val="en-US"/>
+        </w:rPr>
+      </w:pPr>
+    </w:p>
+    <w:p>
+      <w:pPr>
+        <w:rPr>
+          <w:lang w:val="en-US"/>
+        </w:rPr>
+      </w:pPr>
+      <w:r>
+        <w:rPr>
+          <w:lang w:val="en-US"/>
+        </w:rPr>
+        <w:t xml:space="preserve"> </w:t>
+      </w:r>
+    </w:p>
+    <w:p>
+      <w:pPr>
+        <w:rPr>
+          <w:lang w:val="en-US"/>
+        </w:rPr>
+      </w:pPr>
+    </w:p>
+    <w:p>
+      <w:pPr>
+        <w:rPr>
+          <w:lang w:val="en-US"/>
+        </w:rPr>
+      </w:pPr>
+    </w:p>
+    <w:p>
+      <w:pPr>
+        <w:rPr>
+          <w:lang w:val="en-US"/>
+        </w:rPr>
+      </w:pPr>
+    </w:p>
+    <w:p>
+      <w:pPr>
+        <w:rPr>
+          <w:lang w:val="en-US"/>
+        </w:rPr>
+      </w:pPr>
+    </w:p>
     <w:sectPr>
+      <w:footerReference w:type="default" r:id="rId28"/>
       <w:pgSz w:w="11906" w:h="16838"/>
       <w:pgMar w:top="1440" w:right="1440" w:bottom="1440" w:left="1440" w:header="708" w:footer="708" w:gutter="0"/>
       <w:cols w:space="708"/>
@@ -19,6 +1798,109 @@
     </w:sectPr>
   </w:body>
 </w:document>
+</file>
+
+<file path=word/endnotes.xml><?xml version="1.0" encoding="utf-8"?>
+<w:endnotes xmlns:wpc="http://schemas.microsoft.com/office/word/2010/wordprocessingCanvas" xmlns:cx="http://schemas.microsoft.com/office/drawing/2014/chartex" xmlns:cx1="http://schemas.microsoft.com/office/drawing/2015/9/8/chartex" xmlns:cx2="http://schemas.microsoft.com/office/drawing/2015/10/21/chartex" xmlns:cx3="http://schemas.microsoft.com/office/drawing/2016/5/9/chartex" xmlns:cx4="http://schemas.microsoft.com/office/drawing/2016/5/10/chartex" xmlns:cx5="http://schemas.microsoft.com/office/drawing/2016/5/11/chartex" xmlns:cx6="http://schemas.microsoft.com/office/drawing/2016/5/12/chartex" xmlns:cx7="http://schemas.microsoft.com/office/drawing/2016/5/13/chartex" xmlns:cx8="http://schemas.microsoft.com/office/drawing/2016/5/14/chartex" xmlns:mc="http://schemas.openxmlformats.org/markup-compatibility/2006" xmlns:aink="http://schemas.microsoft.com/office/drawing/2016/ink" xmlns:am3d="http://schemas.microsoft.com/office/drawing/2017/model3d" xmlns:o="urn:schemas-microsoft-com:office:office" xmlns:r="http://schemas.openxmlformats.org/officeDocument/2006/relationships" xmlns:m="http://schemas.openxmlformats.org/officeDocument/2006/math" xmlns:v="urn:schemas-microsoft-com:vml" xmlns:wp14="http://schemas.microsoft.com/office/word/2010/wordprocessingDrawing" xmlns:wp="http://schemas.openxmlformats.org/drawingml/2006/wordprocessingDrawing" xmlns:w10="urn:schemas-microsoft-com:office:word" xmlns:w="http://schemas.openxmlformats.org/wordprocessingml/2006/main" xmlns:w14="http://schemas.microsoft.com/office/word/2010/wordml" xmlns:w15="http://schemas.microsoft.com/office/word/2012/wordml" xmlns:w16cid="http://schemas.microsoft.com/office/word/2016/wordml/cid" xmlns:w16se="http://schemas.microsoft.com/office/word/2015/wordml/symex" xmlns:wpg="http://schemas.microsoft.com/office/word/2010/wordprocessingGroup" xmlns:wpi="http://schemas.microsoft.com/office/word/2010/wordprocessingInk" xmlns:wne="http://schemas.microsoft.com/office/word/2006/wordml" xmlns:wps="http://schemas.microsoft.com/office/word/2010/wordprocessingShape" mc:Ignorable="w14 w15 w16se w16cid wp14">
+  <w:endnote w:type="separator" w:id="-1">
+    <w:p>
+      <w:pPr>
+        <w:spacing w:after="0" w:line="240" w:lineRule="auto"/>
+      </w:pPr>
+      <w:r>
+        <w:separator/>
+      </w:r>
+    </w:p>
+  </w:endnote>
+  <w:endnote w:type="continuationSeparator" w:id="0">
+    <w:p>
+      <w:pPr>
+        <w:spacing w:after="0" w:line="240" w:lineRule="auto"/>
+      </w:pPr>
+      <w:r>
+        <w:continuationSeparator/>
+      </w:r>
+    </w:p>
+  </w:endnote>
+</w:endnotes>
+</file>
+
+<file path=word/footer1.xml><?xml version="1.0" encoding="utf-8"?>
+<w:ftr xmlns:wpc="http://schemas.microsoft.com/office/word/2010/wordprocessingCanvas" xmlns:cx="http://schemas.microsoft.com/office/drawing/2014/chartex" xmlns:cx1="http://schemas.microsoft.com/office/drawing/2015/9/8/chartex" xmlns:cx2="http://schemas.microsoft.com/office/drawing/2015/10/21/chartex" xmlns:cx3="http://schemas.microsoft.com/office/drawing/2016/5/9/chartex" xmlns:cx4="http://schemas.microsoft.com/office/drawing/2016/5/10/chartex" xmlns:cx5="http://schemas.microsoft.com/office/drawing/2016/5/11/chartex" xmlns:cx6="http://schemas.microsoft.com/office/drawing/2016/5/12/chartex" xmlns:cx7="http://schemas.microsoft.com/office/drawing/2016/5/13/chartex" xmlns:cx8="http://schemas.microsoft.com/office/drawing/2016/5/14/chartex" xmlns:mc="http://schemas.openxmlformats.org/markup-compatibility/2006" xmlns:aink="http://schemas.microsoft.com/office/drawing/2016/ink" xmlns:am3d="http://schemas.microsoft.com/office/drawing/2017/model3d" xmlns:o="urn:schemas-microsoft-com:office:office" xmlns:r="http://schemas.openxmlformats.org/officeDocument/2006/relationships" xmlns:m="http://schemas.openxmlformats.org/officeDocument/2006/math" xmlns:v="urn:schemas-microsoft-com:vml" xmlns:wp14="http://schemas.microsoft.com/office/word/2010/wordprocessingDrawing" xmlns:wp="http://schemas.openxmlformats.org/drawingml/2006/wordprocessingDrawing" xmlns:w10="urn:schemas-microsoft-com:office:word" xmlns:w="http://schemas.openxmlformats.org/wordprocessingml/2006/main" xmlns:w14="http://schemas.microsoft.com/office/word/2010/wordml" xmlns:w15="http://schemas.microsoft.com/office/word/2012/wordml" xmlns:w16cid="http://schemas.microsoft.com/office/word/2016/wordml/cid" xmlns:w16se="http://schemas.microsoft.com/office/word/2015/wordml/symex" xmlns:wpg="http://schemas.microsoft.com/office/word/2010/wordprocessingGroup" xmlns:wpi="http://schemas.microsoft.com/office/word/2010/wordprocessingInk" xmlns:wne="http://schemas.microsoft.com/office/word/2006/wordml" xmlns:wps="http://schemas.microsoft.com/office/word/2010/wordprocessingShape" mc:Ignorable="w14 w15 w16se w16cid wp14">
+  <w:sdt>
+    <w:sdtPr>
+      <w:id w:val="-740178434"/>
+      <w:docPartObj>
+        <w:docPartGallery w:val="Page Numbers (Bottom of Page)"/>
+        <w:docPartUnique/>
+      </w:docPartObj>
+    </w:sdtPr>
+    <w:sdtEndPr>
+      <w:rPr>
+        <w:noProof/>
+      </w:rPr>
+    </w:sdtEndPr>
+    <w:sdtContent>
+      <w:p>
+        <w:pPr>
+          <w:pStyle w:val="Footer"/>
+          <w:jc w:val="center"/>
+        </w:pPr>
+        <w:r>
+          <w:fldChar w:fldCharType="begin"/>
+        </w:r>
+        <w:r>
+          <w:instrText xml:space="preserve"> PAGE   \* MERGEFORMAT </w:instrText>
+        </w:r>
+        <w:r>
+          <w:fldChar w:fldCharType="separate"/>
+        </w:r>
+        <w:r>
+          <w:rPr>
+            <w:noProof/>
+          </w:rPr>
+          <w:t>5</w:t>
+        </w:r>
+        <w:r>
+          <w:rPr>
+            <w:noProof/>
+          </w:rPr>
+          <w:fldChar w:fldCharType="end"/>
+        </w:r>
+      </w:p>
+    </w:sdtContent>
+  </w:sdt>
+  <w:p>
+    <w:pPr>
+      <w:pStyle w:val="Footer"/>
+    </w:pPr>
+  </w:p>
+</w:ftr>
+</file>
+
+<file path=word/footnotes.xml><?xml version="1.0" encoding="utf-8"?>
+<w:footnotes xmlns:wpc="http://schemas.microsoft.com/office/word/2010/wordprocessingCanvas" xmlns:cx="http://schemas.microsoft.com/office/drawing/2014/chartex" xmlns:cx1="http://schemas.microsoft.com/office/drawing/2015/9/8/chartex" xmlns:cx2="http://schemas.microsoft.com/office/drawing/2015/10/21/chartex" xmlns:cx3="http://schemas.microsoft.com/office/drawing/2016/5/9/chartex" xmlns:cx4="http://schemas.microsoft.com/office/drawing/2016/5/10/chartex" xmlns:cx5="http://schemas.microsoft.com/office/drawing/2016/5/11/chartex" xmlns:cx6="http://schemas.microsoft.com/office/drawing/2016/5/12/chartex" xmlns:cx7="http://schemas.microsoft.com/office/drawing/2016/5/13/chartex" xmlns:cx8="http://schemas.microsoft.com/office/drawing/2016/5/14/chartex" xmlns:mc="http://schemas.openxmlformats.org/markup-compatibility/2006" xmlns:aink="http://schemas.microsoft.com/office/drawing/2016/ink" xmlns:am3d="http://schemas.microsoft.com/office/drawing/2017/model3d" xmlns:o="urn:schemas-microsoft-com:office:office" xmlns:r="http://schemas.openxmlformats.org/officeDocument/2006/relationships" xmlns:m="http://schemas.openxmlformats.org/officeDocument/2006/math" xmlns:v="urn:schemas-microsoft-com:vml" xmlns:wp14="http://schemas.microsoft.com/office/word/2010/wordprocessingDrawing" xmlns:wp="http://schemas.openxmlformats.org/drawingml/2006/wordprocessingDrawing" xmlns:w10="urn:schemas-microsoft-com:office:word" xmlns:w="http://schemas.openxmlformats.org/wordprocessingml/2006/main" xmlns:w14="http://schemas.microsoft.com/office/word/2010/wordml" xmlns:w15="http://schemas.microsoft.com/office/word/2012/wordml" xmlns:w16cid="http://schemas.microsoft.com/office/word/2016/wordml/cid" xmlns:w16se="http://schemas.microsoft.com/office/word/2015/wordml/symex" xmlns:wpg="http://schemas.microsoft.com/office/word/2010/wordprocessingGroup" xmlns:wpi="http://schemas.microsoft.com/office/word/2010/wordprocessingInk" xmlns:wne="http://schemas.microsoft.com/office/word/2006/wordml" xmlns:wps="http://schemas.microsoft.com/office/word/2010/wordprocessingShape" mc:Ignorable="w14 w15 w16se w16cid wp14">
+  <w:footnote w:type="separator" w:id="-1">
+    <w:p>
+      <w:pPr>
+        <w:spacing w:after="0" w:line="240" w:lineRule="auto"/>
+      </w:pPr>
+      <w:r>
+        <w:separator/>
+      </w:r>
+    </w:p>
+  </w:footnote>
+  <w:footnote w:type="continuationSeparator" w:id="0">
+    <w:p>
+      <w:pPr>
+        <w:spacing w:after="0" w:line="240" w:lineRule="auto"/>
+      </w:pPr>
+      <w:r>
+        <w:continuationSeparator/>
+      </w:r>
+    </w:p>
+  </w:footnote>
+</w:footnotes>
 </file>
 
 <file path=word/styles.xml><?xml version="1.0" encoding="utf-8"?>
@@ -446,6 +2328,90 @@
     <w:semiHidden/>
     <w:unhideWhenUsed/>
   </w:style>
+  <w:style w:type="character" w:styleId="Hyperlink">
+    <w:name w:val="Hyperlink"/>
+    <w:basedOn w:val="DefaultParagraphFont"/>
+    <w:uiPriority w:val="99"/>
+    <w:unhideWhenUsed/>
+    <w:rsid w:val="008C06BE"/>
+    <w:rPr>
+      <w:color w:val="0563C1" w:themeColor="hyperlink"/>
+      <w:u w:val="single"/>
+    </w:rPr>
+  </w:style>
+  <w:style w:type="character" w:styleId="UnresolvedMention">
+    <w:name w:val="Unresolved Mention"/>
+    <w:basedOn w:val="DefaultParagraphFont"/>
+    <w:uiPriority w:val="99"/>
+    <w:semiHidden/>
+    <w:unhideWhenUsed/>
+    <w:rsid w:val="008C06BE"/>
+    <w:rPr>
+      <w:color w:val="808080"/>
+      <w:shd w:val="clear" w:color="auto" w:fill="E6E6E6"/>
+    </w:rPr>
+  </w:style>
+  <w:style w:type="paragraph" w:styleId="NormalWeb">
+    <w:name w:val="Normal (Web)"/>
+    <w:basedOn w:val="Normal"/>
+    <w:uiPriority w:val="99"/>
+    <w:semiHidden/>
+    <w:unhideWhenUsed/>
+    <w:rsid w:val="000A13BC"/>
+    <w:pPr>
+      <w:spacing w:before="100" w:beforeAutospacing="1" w:after="100" w:afterAutospacing="1" w:line="240" w:lineRule="auto"/>
+    </w:pPr>
+    <w:rPr>
+      <w:rFonts w:ascii="Times New Roman" w:eastAsia="Times New Roman" w:hAnsi="Times New Roman" w:cs="Times New Roman"/>
+      <w:sz w:val="24"/>
+      <w:szCs w:val="24"/>
+      <w:lang w:eastAsia="en-GB"/>
+    </w:rPr>
+  </w:style>
+  <w:style w:type="paragraph" w:styleId="Header">
+    <w:name w:val="header"/>
+    <w:basedOn w:val="Normal"/>
+    <w:link w:val="HeaderChar"/>
+    <w:uiPriority w:val="99"/>
+    <w:unhideWhenUsed/>
+    <w:rsid w:val="00591B68"/>
+    <w:pPr>
+      <w:tabs>
+        <w:tab w:val="center" w:pos="4513"/>
+        <w:tab w:val="right" w:pos="9026"/>
+      </w:tabs>
+      <w:spacing w:after="0" w:line="240" w:lineRule="auto"/>
+    </w:pPr>
+  </w:style>
+  <w:style w:type="character" w:customStyle="1" w:styleId="HeaderChar">
+    <w:name w:val="Header Char"/>
+    <w:basedOn w:val="DefaultParagraphFont"/>
+    <w:link w:val="Header"/>
+    <w:uiPriority w:val="99"/>
+    <w:rsid w:val="00591B68"/>
+  </w:style>
+  <w:style w:type="paragraph" w:styleId="Footer">
+    <w:name w:val="footer"/>
+    <w:basedOn w:val="Normal"/>
+    <w:link w:val="FooterChar"/>
+    <w:uiPriority w:val="99"/>
+    <w:unhideWhenUsed/>
+    <w:rsid w:val="00591B68"/>
+    <w:pPr>
+      <w:tabs>
+        <w:tab w:val="center" w:pos="4513"/>
+        <w:tab w:val="right" w:pos="9026"/>
+      </w:tabs>
+      <w:spacing w:after="0" w:line="240" w:lineRule="auto"/>
+    </w:pPr>
+  </w:style>
+  <w:style w:type="character" w:customStyle="1" w:styleId="FooterChar">
+    <w:name w:val="Footer Char"/>
+    <w:basedOn w:val="DefaultParagraphFont"/>
+    <w:link w:val="Footer"/>
+    <w:uiPriority w:val="99"/>
+    <w:rsid w:val="00591B68"/>
+  </w:style>
 </w:styles>
 </file>
 
